--- a/Specifications.docx
+++ b/Specifications.docx
@@ -9,84 +9,576 @@
           <w:bCs/>
         </w:rPr>
       </w:pPr>
-      <w:r>
+    </w:p>
+    <w:p>
+      <w:pPr>
         <w:rPr>
           <w:b/>
           <w:bCs/>
         </w:rPr>
-        <w:t>Fitness</w:t>
-      </w:r>
-      <w:r>
-        <w:rPr>
+      </w:pPr>
+    </w:p>
+    <w:p>
+      <w:pPr>
+        <w:rPr>
+          <w:rFonts w:ascii="Times New Roman" w:hAnsi="Times New Roman" w:cs="Times New Roman"/>
+          <w:color w:val="595959" w:themeColor="text1" w:themeTint="A6"/>
+          <w:sz w:val="40"/>
+          <w:szCs w:val="40"/>
+        </w:rPr>
+      </w:pPr>
+      <w:r>
+        <w:rPr>
+          <w:noProof/>
+          <w:sz w:val="40"/>
+          <w:szCs w:val="40"/>
+        </w:rPr>
+        <w:drawing>
+          <wp:anchor distT="0" distB="0" distL="114300" distR="114300" simplePos="0" relativeHeight="251660288" behindDoc="0" locked="0" layoutInCell="1" allowOverlap="1" wp14:anchorId="55790B56" wp14:editId="1FB4D3FC">
+            <wp:simplePos x="914400" y="914400"/>
+            <wp:positionH relativeFrom="column">
+              <wp:align>left</wp:align>
+            </wp:positionH>
+            <wp:positionV relativeFrom="paragraph">
+              <wp:align>top</wp:align>
+            </wp:positionV>
+            <wp:extent cx="1949450" cy="818515"/>
+            <wp:effectExtent l="0" t="0" r="0" b="0"/>
+            <wp:wrapSquare wrapText="bothSides"/>
+            <wp:docPr id="2" name="Graphique 2"/>
+            <wp:cNvGraphicFramePr>
+              <a:graphicFrameLocks xmlns:a="http://schemas.openxmlformats.org/drawingml/2006/main" noChangeAspect="1"/>
+            </wp:cNvGraphicFramePr>
+            <a:graphic xmlns:a="http://schemas.openxmlformats.org/drawingml/2006/main">
+              <a:graphicData uri="http://schemas.openxmlformats.org/drawingml/2006/picture">
+                <pic:pic xmlns:pic="http://schemas.openxmlformats.org/drawingml/2006/picture">
+                  <pic:nvPicPr>
+                    <pic:cNvPr id="2" name="Graphique 2"/>
+                    <pic:cNvPicPr/>
+                  </pic:nvPicPr>
+                  <pic:blipFill>
+                    <a:blip r:embed="rId5" cstate="print">
+                      <a:extLst>
+                        <a:ext uri="{28A0092B-C50C-407E-A947-70E740481C1C}">
+                          <a14:useLocalDpi xmlns:a14="http://schemas.microsoft.com/office/drawing/2010/main" val="0"/>
+                        </a:ext>
+                        <a:ext uri="{96DAC541-7B7A-43D3-8B79-37D633B846F1}">
+                          <asvg:svgBlip xmlns:asvg="http://schemas.microsoft.com/office/drawing/2016/SVG/main" r:embed="rId6"/>
+                        </a:ext>
+                      </a:extLst>
+                    </a:blip>
+                    <a:stretch>
+                      <a:fillRect/>
+                    </a:stretch>
+                  </pic:blipFill>
+                  <pic:spPr>
+                    <a:xfrm>
+                      <a:off x="0" y="0"/>
+                      <a:ext cx="1967859" cy="826501"/>
+                    </a:xfrm>
+                    <a:prstGeom prst="rect">
+                      <a:avLst/>
+                    </a:prstGeom>
+                  </pic:spPr>
+                </pic:pic>
+              </a:graphicData>
+            </a:graphic>
+            <wp14:sizeRelH relativeFrom="margin">
+              <wp14:pctWidth>0</wp14:pctWidth>
+            </wp14:sizeRelH>
+            <wp14:sizeRelV relativeFrom="margin">
+              <wp14:pctHeight>0</wp14:pctHeight>
+            </wp14:sizeRelV>
+          </wp:anchor>
+        </w:drawing>
+      </w:r>
+      <w:r>
+        <w:rPr>
+          <w:rFonts w:ascii="Times New Roman" w:hAnsi="Times New Roman" w:cs="Times New Roman"/>
+          <w:sz w:val="40"/>
+          <w:szCs w:val="40"/>
+        </w:rPr>
+        <w:tab/>
+      </w:r>
+      <w:r>
+        <w:rPr>
+          <w:rFonts w:ascii="Times New Roman" w:hAnsi="Times New Roman" w:cs="Times New Roman"/>
+          <w:sz w:val="40"/>
+          <w:szCs w:val="40"/>
+        </w:rPr>
+        <w:tab/>
+      </w:r>
+      <w:r>
+        <w:rPr>
+          <w:rFonts w:ascii="Times New Roman" w:hAnsi="Times New Roman" w:cs="Times New Roman"/>
+          <w:color w:val="595959" w:themeColor="text1" w:themeTint="A6"/>
+          <w:sz w:val="40"/>
+          <w:szCs w:val="40"/>
+        </w:rPr>
+        <w:t xml:space="preserve">Client :    </w:t>
+      </w:r>
+      <w:r>
+        <w:rPr>
+          <w:rFonts w:ascii="Times New Roman" w:hAnsi="Times New Roman" w:cs="Times New Roman"/>
+          <w:color w:val="595959" w:themeColor="text1" w:themeTint="A6"/>
+          <w:sz w:val="40"/>
+          <w:szCs w:val="40"/>
+        </w:rPr>
+        <w:t>M. TOGBE</w:t>
+      </w:r>
+    </w:p>
+    <w:p>
+      <w:pPr>
+        <w:rPr>
+          <w:rFonts w:ascii="Times New Roman" w:hAnsi="Times New Roman" w:cs="Times New Roman"/>
+          <w:color w:val="595959" w:themeColor="text1" w:themeTint="A6"/>
+          <w:sz w:val="40"/>
+          <w:szCs w:val="40"/>
+        </w:rPr>
+      </w:pPr>
+      <w:r>
+        <w:rPr>
+          <w:rFonts w:ascii="Times New Roman" w:hAnsi="Times New Roman" w:cs="Times New Roman"/>
+          <w:color w:val="595959" w:themeColor="text1" w:themeTint="A6"/>
+          <w:sz w:val="40"/>
+          <w:szCs w:val="40"/>
+        </w:rPr>
+        <w:tab/>
+      </w:r>
+    </w:p>
+    <w:p>
+      <w:pPr>
+        <w:rPr>
+          <w:rFonts w:ascii="Times New Roman" w:hAnsi="Times New Roman" w:cs="Times New Roman"/>
+          <w:sz w:val="40"/>
+          <w:szCs w:val="40"/>
+        </w:rPr>
+      </w:pPr>
+      <w:r>
+        <w:rPr>
+          <w:rFonts w:ascii="Times New Roman" w:hAnsi="Times New Roman" w:cs="Times New Roman"/>
+          <w:color w:val="0F4761" w:themeColor="accent1" w:themeShade="BF"/>
+          <w:sz w:val="40"/>
+          <w:szCs w:val="40"/>
+        </w:rPr>
+        <w:tab/>
+      </w:r>
+      <w:r>
+        <w:rPr>
+          <w:rFonts w:ascii="Times New Roman" w:hAnsi="Times New Roman" w:cs="Times New Roman"/>
+          <w:color w:val="0F4761" w:themeColor="accent1" w:themeShade="BF"/>
+          <w:sz w:val="40"/>
+          <w:szCs w:val="40"/>
+        </w:rPr>
+        <w:tab/>
+      </w:r>
+      <w:r>
+        <w:rPr>
+          <w:rFonts w:ascii="Times New Roman" w:hAnsi="Times New Roman" w:cs="Times New Roman"/>
+          <w:sz w:val="40"/>
+          <w:szCs w:val="40"/>
+        </w:rPr>
+        <w:br w:type="textWrapping" w:clear="all"/>
+      </w:r>
+    </w:p>
+    <w:p>
+      <w:pPr>
+        <w:jc w:val="center"/>
+        <w:rPr>
+          <w:sz w:val="52"/>
+          <w:szCs w:val="52"/>
+        </w:rPr>
+      </w:pPr>
+    </w:p>
+    <w:p>
+      <w:pPr>
+        <w:jc w:val="center"/>
+        <w:rPr>
+          <w:rFonts w:ascii="Times New Roman" w:hAnsi="Times New Roman" w:cs="Times New Roman"/>
+          <w:color w:val="0A2F41" w:themeColor="accent1" w:themeShade="80"/>
+          <w:sz w:val="72"/>
+          <w:szCs w:val="72"/>
+        </w:rPr>
+      </w:pPr>
+      <w:r>
+        <w:rPr>
+          <w:rFonts w:ascii="Times New Roman" w:hAnsi="Times New Roman" w:cs="Times New Roman"/>
+          <w:noProof/>
+          <w:color w:val="156082" w:themeColor="accent1"/>
+          <w:sz w:val="72"/>
+          <w:szCs w:val="72"/>
+        </w:rPr>
+        <mc:AlternateContent>
+          <mc:Choice Requires="wps">
+            <w:drawing>
+              <wp:anchor distT="0" distB="0" distL="114300" distR="114300" simplePos="0" relativeHeight="251659264" behindDoc="0" locked="0" layoutInCell="1" allowOverlap="1" wp14:anchorId="77353A0B" wp14:editId="5000AD7C">
+                <wp:simplePos x="0" y="0"/>
+                <wp:positionH relativeFrom="column">
+                  <wp:posOffset>430305</wp:posOffset>
+                </wp:positionH>
+                <wp:positionV relativeFrom="paragraph">
+                  <wp:posOffset>1123240</wp:posOffset>
+                </wp:positionV>
+                <wp:extent cx="4961965" cy="0"/>
+                <wp:effectExtent l="0" t="0" r="16510" b="12700"/>
+                <wp:wrapNone/>
+                <wp:docPr id="3" name="Connecteur droit 3"/>
+                <wp:cNvGraphicFramePr/>
+                <a:graphic xmlns:a="http://schemas.openxmlformats.org/drawingml/2006/main">
+                  <a:graphicData uri="http://schemas.microsoft.com/office/word/2010/wordprocessingShape">
+                    <wps:wsp>
+                      <wps:cNvCnPr/>
+                      <wps:spPr>
+                        <a:xfrm>
+                          <a:off x="0" y="0"/>
+                          <a:ext cx="4961965" cy="0"/>
+                        </a:xfrm>
+                        <a:prstGeom prst="line">
+                          <a:avLst/>
+                        </a:prstGeom>
+                        <a:ln w="12700"/>
+                      </wps:spPr>
+                      <wps:style>
+                        <a:lnRef idx="1">
+                          <a:schemeClr val="accent1"/>
+                        </a:lnRef>
+                        <a:fillRef idx="0">
+                          <a:schemeClr val="accent1"/>
+                        </a:fillRef>
+                        <a:effectRef idx="0">
+                          <a:schemeClr val="accent1"/>
+                        </a:effectRef>
+                        <a:fontRef idx="minor">
+                          <a:schemeClr val="tx1"/>
+                        </a:fontRef>
+                      </wps:style>
+                      <wps:bodyPr/>
+                    </wps:wsp>
+                  </a:graphicData>
+                </a:graphic>
+              </wp:anchor>
+            </w:drawing>
+          </mc:Choice>
+          <mc:Fallback>
+            <w:pict>
+              <v:line w14:anchorId="4109EEBB" id="Connecteur droit 3" o:spid="_x0000_s1026" style="position:absolute;z-index:251659264;visibility:visible;mso-wrap-style:square;mso-wrap-distance-left:9pt;mso-wrap-distance-top:0;mso-wrap-distance-right:9pt;mso-wrap-distance-bottom:0;mso-position-horizontal:absolute;mso-position-horizontal-relative:text;mso-position-vertical:absolute;mso-position-vertical-relative:text" from="33.9pt,88.45pt" to="424.6pt,88.45pt" o:gfxdata="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" strokecolor="#156082 [3204]" strokeweight="1pt">
+                <v:stroke joinstyle="miter"/>
+              </v:line>
+            </w:pict>
+          </mc:Fallback>
+        </mc:AlternateContent>
+      </w:r>
+      <w:r>
+        <w:rPr>
+          <w:rFonts w:ascii="Times New Roman" w:hAnsi="Times New Roman" w:cs="Times New Roman"/>
+          <w:color w:val="0A2F41" w:themeColor="accent1" w:themeShade="80"/>
+          <w:sz w:val="72"/>
+          <w:szCs w:val="72"/>
+        </w:rPr>
+        <w:t>Fitness Buddy</w:t>
+      </w:r>
+    </w:p>
+    <w:p>
+      <w:pPr>
+        <w:jc w:val="center"/>
+        <w:rPr>
+          <w:rFonts w:ascii="Times New Roman" w:hAnsi="Times New Roman" w:cs="Times New Roman"/>
+          <w:i/>
+          <w:iCs/>
+          <w:color w:val="0F4761" w:themeColor="accent1" w:themeShade="BF"/>
+          <w:sz w:val="52"/>
+          <w:szCs w:val="52"/>
+        </w:rPr>
+      </w:pPr>
+      <w:r>
+        <w:rPr>
+          <w:rFonts w:ascii="Times New Roman" w:hAnsi="Times New Roman" w:cs="Times New Roman"/>
+          <w:i/>
+          <w:iCs/>
+          <w:color w:val="0F4761" w:themeColor="accent1" w:themeShade="BF"/>
+          <w:sz w:val="52"/>
+          <w:szCs w:val="52"/>
+        </w:rPr>
+        <w:t>Functional Specifications</w:t>
+      </w:r>
+    </w:p>
+    <w:p>
+      <w:pPr>
+        <w:jc w:val="center"/>
+        <w:rPr>
+          <w:rFonts w:ascii="Times New Roman" w:hAnsi="Times New Roman" w:cs="Times New Roman"/>
           <w:b/>
           <w:bCs/>
-        </w:rPr>
-        <w:t xml:space="preserve"> </w:t>
-      </w:r>
-      <w:r>
-        <w:rPr>
+          <w:sz w:val="52"/>
+          <w:szCs w:val="52"/>
+        </w:rPr>
+      </w:pPr>
+    </w:p>
+    <w:p>
+      <w:pPr>
+        <w:jc w:val="center"/>
+        <w:rPr>
+          <w:rFonts w:ascii="Times New Roman" w:hAnsi="Times New Roman" w:cs="Times New Roman"/>
+          <w:sz w:val="52"/>
+          <w:szCs w:val="52"/>
+        </w:rPr>
+      </w:pPr>
+    </w:p>
+    <w:p>
+      <w:pPr>
+        <w:jc w:val="center"/>
+        <w:rPr>
+          <w:rFonts w:ascii="Times New Roman" w:hAnsi="Times New Roman" w:cs="Times New Roman"/>
+          <w:sz w:val="52"/>
+          <w:szCs w:val="52"/>
+        </w:rPr>
+      </w:pPr>
+    </w:p>
+    <w:p>
+      <w:pPr>
+        <w:jc w:val="center"/>
+        <w:rPr>
+          <w:rFonts w:ascii="Times New Roman" w:hAnsi="Times New Roman" w:cs="Times New Roman"/>
+          <w:sz w:val="48"/>
+          <w:szCs w:val="48"/>
+        </w:rPr>
+      </w:pPr>
+      <w:r>
+        <w:rPr>
+          <w:rFonts w:ascii="Times New Roman" w:hAnsi="Times New Roman" w:cs="Times New Roman"/>
+          <w:sz w:val="48"/>
+          <w:szCs w:val="48"/>
+        </w:rPr>
+        <w:t xml:space="preserve">Groupe </w:t>
+      </w:r>
+      <w:proofErr w:type="spellStart"/>
+      <w:r>
+        <w:rPr>
+          <w:rFonts w:ascii="Times New Roman" w:hAnsi="Times New Roman" w:cs="Times New Roman"/>
+          <w:sz w:val="48"/>
+          <w:szCs w:val="48"/>
+        </w:rPr>
+        <w:t>Tripaloski</w:t>
+      </w:r>
+      <w:proofErr w:type="spellEnd"/>
+      <w:r>
+        <w:rPr>
+          <w:rFonts w:ascii="Times New Roman" w:hAnsi="Times New Roman" w:cs="Times New Roman"/>
+          <w:sz w:val="48"/>
+          <w:szCs w:val="48"/>
+        </w:rPr>
+        <w:t xml:space="preserve"> : </w:t>
+      </w:r>
+    </w:p>
+    <w:p>
+      <w:pPr>
+        <w:jc w:val="center"/>
+        <w:rPr>
+          <w:rStyle w:val="normaltextrun"/>
+          <w:rFonts w:eastAsiaTheme="majorEastAsia"/>
+          <w:color w:val="44546A"/>
+          <w:sz w:val="28"/>
+          <w:szCs w:val="28"/>
+        </w:rPr>
+      </w:pPr>
+      <w:r>
+        <w:rPr>
+          <w:rStyle w:val="normaltextrun"/>
+          <w:color w:val="44546A"/>
+          <w:sz w:val="28"/>
+          <w:szCs w:val="28"/>
+        </w:rPr>
+        <w:t>Filips BARAKA</w:t>
+      </w:r>
+      <w:r>
+        <w:rPr>
+          <w:rStyle w:val="normaltextrun"/>
+          <w:rFonts w:eastAsiaTheme="majorEastAsia"/>
+          <w:color w:val="44546A"/>
+          <w:sz w:val="28"/>
+          <w:szCs w:val="28"/>
+        </w:rPr>
+        <w:t>TS</w:t>
+      </w:r>
+      <w:r>
+        <w:rPr>
+          <w:rStyle w:val="normaltextrun"/>
+          <w:rFonts w:eastAsiaTheme="majorEastAsia"/>
+          <w:color w:val="44546A"/>
+          <w:sz w:val="28"/>
+          <w:szCs w:val="28"/>
+        </w:rPr>
+        <w:tab/>
+      </w:r>
+    </w:p>
+    <w:p>
+      <w:pPr>
+        <w:jc w:val="center"/>
+        <w:rPr>
+          <w:rFonts w:ascii="Times New Roman" w:hAnsi="Times New Roman" w:cs="Times New Roman"/>
+          <w:sz w:val="48"/>
+          <w:szCs w:val="48"/>
+        </w:rPr>
+      </w:pPr>
+      <w:r>
+        <w:rPr>
+          <w:rStyle w:val="normaltextrun"/>
+          <w:rFonts w:eastAsiaTheme="majorEastAsia"/>
+          <w:color w:val="44546A"/>
+          <w:sz w:val="28"/>
+          <w:szCs w:val="28"/>
+        </w:rPr>
+        <w:t xml:space="preserve">Loïc de La </w:t>
+      </w:r>
+      <w:proofErr w:type="spellStart"/>
+      <w:r>
+        <w:rPr>
+          <w:rStyle w:val="normaltextrun"/>
+          <w:rFonts w:eastAsiaTheme="majorEastAsia"/>
+          <w:color w:val="44546A"/>
+          <w:sz w:val="28"/>
+          <w:szCs w:val="28"/>
+        </w:rPr>
+        <w:t>Tullaye</w:t>
+      </w:r>
+      <w:proofErr w:type="spellEnd"/>
+    </w:p>
+    <w:p>
+      <w:pPr>
+        <w:pStyle w:val="paragraph"/>
+        <w:spacing w:before="0" w:beforeAutospacing="0" w:after="0" w:afterAutospacing="0"/>
+        <w:jc w:val="center"/>
+        <w:textAlignment w:val="baseline"/>
+        <w:rPr>
+          <w:rFonts w:ascii="Segoe UI" w:hAnsi="Segoe UI" w:cs="Segoe UI"/>
+          <w:sz w:val="18"/>
+          <w:szCs w:val="18"/>
+          <w:lang w:val="en-US"/>
+        </w:rPr>
+      </w:pPr>
+      <w:r>
+        <w:rPr>
+          <w:rStyle w:val="eop"/>
+          <w:rFonts w:eastAsiaTheme="majorEastAsia"/>
+          <w:color w:val="44546A"/>
+          <w:sz w:val="28"/>
+          <w:szCs w:val="28"/>
+          <w:lang w:val="en-US"/>
+        </w:rPr>
+        <w:t> </w:t>
+      </w:r>
+    </w:p>
+    <w:p>
+      <w:pPr>
+        <w:pStyle w:val="paragraph"/>
+        <w:spacing w:before="0" w:beforeAutospacing="0" w:after="0" w:afterAutospacing="0"/>
+        <w:ind w:firstLine="1440"/>
+        <w:jc w:val="center"/>
+        <w:textAlignment w:val="baseline"/>
+        <w:rPr>
+          <w:rFonts w:ascii="Segoe UI" w:hAnsi="Segoe UI" w:cs="Segoe UI"/>
+          <w:sz w:val="18"/>
+          <w:szCs w:val="18"/>
+          <w:lang w:val="en-US"/>
+        </w:rPr>
+      </w:pPr>
+      <w:r>
+        <w:rPr>
+          <w:rStyle w:val="eop"/>
+          <w:rFonts w:eastAsiaTheme="majorEastAsia"/>
+          <w:color w:val="44546A"/>
+          <w:sz w:val="28"/>
+          <w:szCs w:val="28"/>
+          <w:lang w:val="en-US"/>
+        </w:rPr>
+        <w:t> </w:t>
+      </w:r>
+    </w:p>
+    <w:p>
+      <w:pPr>
+        <w:rPr>
+          <w:rFonts w:ascii="Times New Roman" w:hAnsi="Times New Roman" w:cs="Times New Roman"/>
           <w:b/>
           <w:bCs/>
-        </w:rPr>
-        <w:t>Buddy</w:t>
-      </w:r>
-    </w:p>
-    <w:p>
-      <w:r>
+          <w:sz w:val="52"/>
+          <w:szCs w:val="52"/>
+        </w:rPr>
+      </w:pPr>
+    </w:p>
+    <w:p>
+      <w:pPr>
         <w:rPr>
           <w:b/>
           <w:bCs/>
         </w:rPr>
-        <w:t>Project Overview:</w:t>
-      </w:r>
-      <w:r>
-        <w:t xml:space="preserve"> Create a </w:t>
-      </w:r>
-      <w:r>
-        <w:t>Fitness</w:t>
-      </w:r>
-      <w:r>
-        <w:t xml:space="preserve"> </w:t>
-      </w:r>
-      <w:r>
-        <w:t>buddy</w:t>
-      </w:r>
-      <w:r>
-        <w:t xml:space="preserve"> that allows users to set, monitor, and analyze their </w:t>
-      </w:r>
-      <w:r>
-        <w:t xml:space="preserve">fitness </w:t>
-      </w:r>
-      <w:r>
-        <w:t>habits and daily routines. The app could help users build</w:t>
-      </w:r>
-      <w:r>
-        <w:t xml:space="preserve"> exercises,</w:t>
-      </w:r>
-      <w:r>
-        <w:t xml:space="preserve"> </w:t>
-      </w:r>
-      <w:r>
-        <w:t>fitness routines</w:t>
-      </w:r>
-      <w:r>
-        <w:t>, track progress, and visualize growth over time using customizable features and detailed insights.</w:t>
-      </w:r>
-    </w:p>
-    <w:p>
-      <w:r>
+      </w:pPr>
+    </w:p>
+    <w:p>
+      <w:pPr>
         <w:rPr>
           <w:b/>
           <w:bCs/>
         </w:rPr>
-        <w:t>Key Features:</w:t>
-      </w:r>
-      <w:r>
+      </w:pPr>
+    </w:p>
+    <w:p>
+      <w:pPr>
         <w:rPr>
           <w:b/>
           <w:bCs/>
         </w:rPr>
+      </w:pPr>
+    </w:p>
+    <w:p>
+      <w:pPr>
+        <w:pStyle w:val="Heading1"/>
+      </w:pPr>
+      <w:r>
+        <w:t>Project Overview</w:t>
+      </w:r>
+    </w:p>
+    <w:p>
+      <w:r>
+        <w:t xml:space="preserve">Create a </w:t>
+      </w:r>
+      <w:r>
+        <w:t>Fitness</w:t>
+      </w:r>
+      <w:r>
         <w:t xml:space="preserve"> </w:t>
+      </w:r>
+      <w:r>
+        <w:t>buddy</w:t>
+      </w:r>
+      <w:r>
+        <w:t xml:space="preserve"> that allows users to set, monitor, and analyze their </w:t>
+      </w:r>
+      <w:r>
+        <w:t xml:space="preserve">fitness </w:t>
+      </w:r>
+      <w:r>
+        <w:t>habits and daily routines. The app could help users build</w:t>
+      </w:r>
+      <w:r>
+        <w:t xml:space="preserve"> exercises,</w:t>
+      </w:r>
+      <w:r>
+        <w:t xml:space="preserve"> </w:t>
+      </w:r>
+      <w:r>
+        <w:t>fitness routines</w:t>
+      </w:r>
+      <w:r>
+        <w:t>, track progress, and visualize growth over time using customizable features and detailed insights.</w:t>
+      </w:r>
+    </w:p>
+    <w:p/>
+    <w:p>
+      <w:pPr>
+        <w:pStyle w:val="Heading1"/>
+      </w:pPr>
+      <w:r>
+        <w:t>Key Features</w:t>
       </w:r>
     </w:p>
     <w:p>
@@ -461,11 +953,12 @@
       <w:r>
         <w:t xml:space="preserve">Registration and login with email and password, google and </w:t>
       </w:r>
-      <w:proofErr w:type="spellStart"/>
-      <w:r>
-        <w:t>github</w:t>
-      </w:r>
-      <w:proofErr w:type="spellEnd"/>
+      <w:r>
+        <w:t>GitHub</w:t>
+      </w:r>
+      <w:r>
+        <w:t>.</w:t>
+      </w:r>
     </w:p>
     <w:p>
       <w:pPr>
@@ -486,13 +979,14 @@
       <w:r>
         <w:t xml:space="preserve"> (</w:t>
       </w:r>
-      <w:proofErr w:type="spellStart"/>
-      <w:r>
-        <w:t>pfp</w:t>
-      </w:r>
-      <w:proofErr w:type="spellEnd"/>
+      <w:r>
+        <w:t>profile picture</w:t>
+      </w:r>
       <w:r>
         <w:t>, name, email, join date, routine streak)</w:t>
+      </w:r>
+      <w:r>
+        <w:t>.</w:t>
       </w:r>
     </w:p>
     <w:p>
@@ -505,8 +999,13 @@
       <w:r>
         <w:t xml:space="preserve">Share </w:t>
       </w:r>
-      <w:r>
-        <w:t xml:space="preserve">an exercise, routine or achievement </w:t>
+      <w:proofErr w:type="gramStart"/>
+      <w:r>
+        <w:t>an exercise</w:t>
+      </w:r>
+      <w:proofErr w:type="gramEnd"/>
+      <w:r>
+        <w:t xml:space="preserve">, routine or achievement </w:t>
       </w:r>
       <w:r>
         <w:t xml:space="preserve">via </w:t>
@@ -522,6 +1021,9 @@
       </w:r>
       <w:r>
         <w:t>, any other social media</w:t>
+      </w:r>
+      <w:r>
+        <w:t>.</w:t>
       </w:r>
     </w:p>
     <w:p>
@@ -534,6 +1036,9 @@
       <w:r>
         <w:t>Admin can see the evolution of connections to the app</w:t>
       </w:r>
+      <w:r>
+        <w:t>.</w:t>
+      </w:r>
     </w:p>
     <w:p>
       <w:pPr>
@@ -543,7 +1048,13 @@
         </w:numPr>
       </w:pPr>
       <w:r>
-        <w:t>User can see the graphic of screentime</w:t>
+        <w:t>A user</w:t>
+      </w:r>
+      <w:r>
+        <w:t xml:space="preserve"> can see the graphic of screentime</w:t>
+      </w:r>
+      <w:r>
+        <w:t xml:space="preserve"> of the application.</w:t>
       </w:r>
     </w:p>
     <w:p>
@@ -562,6 +1073,9 @@
       <w:r>
         <w:t xml:space="preserve"> languages</w:t>
       </w:r>
+      <w:r>
+        <w:t>.</w:t>
+      </w:r>
     </w:p>
     <w:p>
       <w:pPr>
@@ -573,6 +1087,9 @@
       <w:r>
         <w:t>Unit tests</w:t>
       </w:r>
+      <w:r>
+        <w:t>.</w:t>
+      </w:r>
     </w:p>
     <w:p>
       <w:pPr>
@@ -583,12 +1100,112 @@
       </w:pPr>
     </w:p>
     <w:p>
+      <w:pPr>
+        <w:pStyle w:val="Heading1"/>
+      </w:pPr>
+      <w:r>
+        <w:t>User use cases</w:t>
+      </w:r>
+    </w:p>
+    <w:p>
+      <w:r>
+        <w:rPr>
+          <w:noProof/>
+        </w:rPr>
+        <w:drawing>
+          <wp:inline distT="0" distB="0" distL="0" distR="0" wp14:anchorId="4DCFB05E" wp14:editId="1AB32C41">
+            <wp:extent cx="3536415" cy="7641203"/>
+            <wp:effectExtent l="0" t="0" r="6985" b="0"/>
+            <wp:docPr id="2073420365" name="Picture 2"/>
+            <wp:cNvGraphicFramePr>
+              <a:graphicFrameLocks xmlns:a="http://schemas.openxmlformats.org/drawingml/2006/main" noChangeAspect="1"/>
+            </wp:cNvGraphicFramePr>
+            <a:graphic xmlns:a="http://schemas.openxmlformats.org/drawingml/2006/main">
+              <a:graphicData uri="http://schemas.openxmlformats.org/drawingml/2006/picture">
+                <pic:pic xmlns:pic="http://schemas.openxmlformats.org/drawingml/2006/picture">
+                  <pic:nvPicPr>
+                    <pic:cNvPr id="0" name="Picture 2"/>
+                    <pic:cNvPicPr>
+                      <a:picLocks noChangeAspect="1" noChangeArrowheads="1"/>
+                    </pic:cNvPicPr>
+                  </pic:nvPicPr>
+                  <pic:blipFill>
+                    <a:blip r:embed="rId7">
+                      <a:extLst>
+                        <a:ext uri="{28A0092B-C50C-407E-A947-70E740481C1C}">
+                          <a14:useLocalDpi xmlns:a14="http://schemas.microsoft.com/office/drawing/2010/main" val="0"/>
+                        </a:ext>
+                      </a:extLst>
+                    </a:blip>
+                    <a:srcRect/>
+                    <a:stretch>
+                      <a:fillRect/>
+                    </a:stretch>
+                  </pic:blipFill>
+                  <pic:spPr bwMode="auto">
+                    <a:xfrm>
+                      <a:off x="0" y="0"/>
+                      <a:ext cx="3538529" cy="7645770"/>
+                    </a:xfrm>
+                    <a:prstGeom prst="rect">
+                      <a:avLst/>
+                    </a:prstGeom>
+                    <a:noFill/>
+                    <a:ln>
+                      <a:noFill/>
+                    </a:ln>
+                  </pic:spPr>
+                </pic:pic>
+              </a:graphicData>
+            </a:graphic>
+          </wp:inline>
+        </w:drawing>
+      </w:r>
+    </w:p>
+    <w:p>
+      <w:pPr>
+        <w:pStyle w:val="Heading1"/>
+      </w:pPr>
+      <w:r>
+        <w:t>Technical Specifications</w:t>
+      </w:r>
+    </w:p>
+    <w:p>
+      <w:pPr>
+        <w:numPr>
+          <w:ilvl w:val="0"/>
+          <w:numId w:val="3"/>
+        </w:numPr>
+      </w:pPr>
       <w:r>
         <w:rPr>
           <w:b/>
           <w:bCs/>
         </w:rPr>
-        <w:t>Tech Stack:</w:t>
+        <w:t>Jetpack Compose:</w:t>
+      </w:r>
+      <w:r>
+        <w:t xml:space="preserve"> For the UI, which will be modern, reactive, and responsive</w:t>
+      </w:r>
+      <w:r>
+        <w:t>:</w:t>
+      </w:r>
+    </w:p>
+    <w:p>
+      <w:pPr>
+        <w:numPr>
+          <w:ilvl w:val="1"/>
+          <w:numId w:val="3"/>
+        </w:numPr>
+      </w:pPr>
+      <w:r>
+        <w:t>S</w:t>
+      </w:r>
+      <w:r>
+        <w:t>peeds up testing and uses a single code base to write code</w:t>
+      </w:r>
+      <w:r>
+        <w:t>.</w:t>
       </w:r>
     </w:p>
     <w:p>
@@ -603,10 +1220,27 @@
           <w:b/>
           <w:bCs/>
         </w:rPr>
-        <w:t>Jetpack Compose:</w:t>
-      </w:r>
-      <w:r>
-        <w:t xml:space="preserve"> For the UI, which will be modern, reactive, and responsive.</w:t>
+        <w:t>Room:</w:t>
+      </w:r>
+      <w:r>
+        <w:t xml:space="preserve"> For local data storage of habits, streaks, and user settings</w:t>
+      </w:r>
+      <w:r>
+        <w:t>:</w:t>
+      </w:r>
+    </w:p>
+    <w:p>
+      <w:pPr>
+        <w:numPr>
+          <w:ilvl w:val="1"/>
+          <w:numId w:val="3"/>
+        </w:numPr>
+      </w:pPr>
+      <w:r>
+        <w:t>It’s a lightweight local database compatible with Kotlin that allows simple data storage</w:t>
+      </w:r>
+      <w:r>
+        <w:t>.</w:t>
       </w:r>
     </w:p>
     <w:p>
@@ -621,10 +1255,43 @@
           <w:b/>
           <w:bCs/>
         </w:rPr>
-        <w:t>Room:</w:t>
-      </w:r>
-      <w:r>
-        <w:t xml:space="preserve"> For local data storage of habits, streaks, and user settings.</w:t>
+        <w:t>Spring boot</w:t>
+      </w:r>
+      <w:r>
+        <w:rPr>
+          <w:b/>
+          <w:bCs/>
+        </w:rPr>
+        <w:t>:</w:t>
+      </w:r>
+      <w:r>
+        <w:t xml:space="preserve"> </w:t>
+      </w:r>
+      <w:r>
+        <w:t>R</w:t>
+      </w:r>
+      <w:r>
+        <w:t>emote data sync, user authentication, and cloud backup</w:t>
+      </w:r>
+      <w:r>
+        <w:t>:</w:t>
+      </w:r>
+    </w:p>
+    <w:p>
+      <w:pPr>
+        <w:numPr>
+          <w:ilvl w:val="1"/>
+          <w:numId w:val="3"/>
+        </w:numPr>
+      </w:pPr>
+      <w:r>
+        <w:t xml:space="preserve">We have </w:t>
+      </w:r>
+      <w:r>
+        <w:t xml:space="preserve"> a lot of experience on this back-end platform</w:t>
+      </w:r>
+      <w:r>
+        <w:t>.</w:t>
       </w:r>
     </w:p>
     <w:p>
@@ -639,23 +1306,43 @@
           <w:b/>
           <w:bCs/>
         </w:rPr>
-        <w:t>Spring boot</w:t>
+        <w:t>Minio</w:t>
       </w:r>
       <w:r>
         <w:rPr>
           <w:b/>
           <w:bCs/>
         </w:rPr>
+        <w:t xml:space="preserve">: </w:t>
+      </w:r>
+      <w:r>
+        <w:t>Document saving platform</w:t>
+      </w:r>
+      <w:r>
         <w:t>:</w:t>
       </w:r>
-      <w:r>
-        <w:t xml:space="preserve"> </w:t>
-      </w:r>
-      <w:r>
-        <w:t>R</w:t>
-      </w:r>
-      <w:r>
-        <w:t>emote data sync, user authentication, and cloud backup.</w:t>
+    </w:p>
+    <w:p>
+      <w:pPr>
+        <w:numPr>
+          <w:ilvl w:val="1"/>
+          <w:numId w:val="3"/>
+        </w:numPr>
+      </w:pPr>
+      <w:r>
+        <w:t>S</w:t>
+      </w:r>
+      <w:r>
+        <w:t>ervice to store and retrieve heavy files</w:t>
+      </w:r>
+      <w:r>
+        <w:t>, easy to host</w:t>
+      </w:r>
+      <w:r>
+        <w:t xml:space="preserve"> and free</w:t>
+      </w:r>
+      <w:r>
+        <w:t>.</w:t>
       </w:r>
     </w:p>
     <w:p>
@@ -670,18 +1357,87 @@
           <w:b/>
           <w:bCs/>
         </w:rPr>
+        <w:t>PostgreSQL</w:t>
+      </w:r>
+      <w:r>
+        <w:rPr>
+          <w:b/>
+          <w:bCs/>
+        </w:rPr>
+        <w:t xml:space="preserve">: </w:t>
+      </w:r>
+      <w:r>
+        <w:t>Database</w:t>
+      </w:r>
+      <w:r>
+        <w:t>:</w:t>
+      </w:r>
+    </w:p>
+    <w:p>
+      <w:pPr>
+        <w:numPr>
+          <w:ilvl w:val="1"/>
+          <w:numId w:val="3"/>
+        </w:numPr>
+      </w:pPr>
+      <w:r>
+        <w:t>Relational d</w:t>
+      </w:r>
+      <w:r>
+        <w:t xml:space="preserve">atabase that we use regularly and </w:t>
+      </w:r>
+      <w:r>
+        <w:t>easy to synchronize with spring.</w:t>
+      </w:r>
+    </w:p>
+    <w:p>
+      <w:pPr>
+        <w:numPr>
+          <w:ilvl w:val="0"/>
+          <w:numId w:val="3"/>
+        </w:numPr>
+      </w:pPr>
+      <w:r>
+        <w:rPr>
+          <w:b/>
+          <w:bCs/>
+        </w:rPr>
         <w:t>Charts and Graphs:</w:t>
       </w:r>
       <w:r>
-        <w:t xml:space="preserve"> Compose libraries like </w:t>
-      </w:r>
-      <w:proofErr w:type="spellStart"/>
-      <w:r>
-        <w:t>MPAndroidChart</w:t>
-      </w:r>
-      <w:proofErr w:type="spellEnd"/>
-      <w:r>
-        <w:t xml:space="preserve"> or others to display progress visually.</w:t>
+        <w:t xml:space="preserve"> Compose libraries like MPAndroidChart or others to display progress visually</w:t>
+      </w:r>
+      <w:r>
+        <w:t>:</w:t>
+      </w:r>
+    </w:p>
+    <w:p>
+      <w:pPr>
+        <w:numPr>
+          <w:ilvl w:val="1"/>
+          <w:numId w:val="3"/>
+        </w:numPr>
+      </w:pPr>
+      <w:r>
+        <w:t>The library provided</w:t>
+      </w:r>
+      <w:r>
+        <w:t xml:space="preserve"> by </w:t>
+      </w:r>
+      <w:r>
+        <w:t>J</w:t>
+      </w:r>
+      <w:r>
+        <w:t xml:space="preserve">etpack </w:t>
+      </w:r>
+      <w:r>
+        <w:t>C</w:t>
+      </w:r>
+      <w:r>
+        <w:t xml:space="preserve">ompose </w:t>
+      </w:r>
+      <w:r>
+        <w:t>provides everything to implement graphs quickly and easily.</w:t>
       </w:r>
     </w:p>
     <w:p/>
@@ -866,7 +1622,7 @@
         <w:sz w:val="20"/>
       </w:rPr>
     </w:lvl>
-    <w:lvl w:ilvl="1" w:tentative="1">
+    <w:lvl w:ilvl="1">
       <w:start w:val="1"/>
       <w:numFmt w:val="bullet"/>
       <w:lvlText w:val="o"/>
@@ -2041,6 +2797,37 @@
       <w:spacing w:val="5"/>
     </w:rPr>
   </w:style>
+  <w:style w:type="paragraph" w:customStyle="1" w:styleId="paragraph">
+    <w:name w:val="paragraph"/>
+    <w:basedOn w:val="Normal"/>
+    <w:rsid w:val="002C09B6"/>
+    <w:pPr>
+      <w:spacing w:before="100" w:beforeAutospacing="1" w:after="100" w:afterAutospacing="1" w:line="240" w:lineRule="auto"/>
+    </w:pPr>
+    <w:rPr>
+      <w:rFonts w:ascii="Times New Roman" w:eastAsia="Times New Roman" w:hAnsi="Times New Roman" w:cs="Times New Roman"/>
+      <w:kern w:val="0"/>
+      <w:sz w:val="24"/>
+      <w:szCs w:val="24"/>
+      <w:lang w:val="fr-FR" w:eastAsia="ja-JP"/>
+      <w14:ligatures w14:val="none"/>
+    </w:rPr>
+  </w:style>
+  <w:style w:type="character" w:customStyle="1" w:styleId="normaltextrun">
+    <w:name w:val="normaltextrun"/>
+    <w:basedOn w:val="DefaultParagraphFont"/>
+    <w:rsid w:val="002C09B6"/>
+  </w:style>
+  <w:style w:type="character" w:customStyle="1" w:styleId="tabchar">
+    <w:name w:val="tabchar"/>
+    <w:basedOn w:val="DefaultParagraphFont"/>
+    <w:rsid w:val="002C09B6"/>
+  </w:style>
+  <w:style w:type="character" w:customStyle="1" w:styleId="eop">
+    <w:name w:val="eop"/>
+    <w:basedOn w:val="DefaultParagraphFont"/>
+    <w:rsid w:val="002C09B6"/>
+  </w:style>
 </w:styles>
 </file>
 
